--- a/OPSC_DOCUMENT_2_PLANNING&DESIGN.docx
+++ b/OPSC_DOCUMENT_2_PLANNING&DESIGN.docx
@@ -10,10 +10,21 @@
           <w:docPartUnique/>
         </w:docPartObj>
       </w:sdtPr>
+      <w:sdtEndPr>
+        <w:rPr>
+          <w:rFonts w:ascii="Arial" w:hAnsi="Arial" w:cs="Arial"/>
+        </w:rPr>
+      </w:sdtEndPr>
       <w:sdtContent>
         <w:p>
+          <w:pPr>
+            <w:rPr>
+              <w:rFonts w:ascii="Arial" w:hAnsi="Arial" w:cs="Arial"/>
+            </w:rPr>
+          </w:pPr>
           <w:r>
             <w:rPr>
+              <w:rFonts w:ascii="Arial" w:hAnsi="Arial" w:cs="Arial"/>
               <w:noProof/>
               <w:color w:val="FFFFFF" w:themeColor="background1"/>
             </w:rPr>
@@ -573,6 +584,9 @@
             </mc:AlternateContent>
           </w:r>
           <w:r>
+            <w:rPr>
+              <w:rFonts w:ascii="Arial" w:hAnsi="Arial" w:cs="Arial"/>
+            </w:rPr>
             <w:br w:type="page"/>
           </w:r>
         </w:p>
@@ -580,6 +594,12 @@
     </w:sdt>
     <w:sdt>
       <w:sdtPr>
+        <w:rPr>
+          <w:rFonts w:ascii="Arial" w:eastAsiaTheme="minorEastAsia" w:hAnsi="Arial" w:cs="Arial"/>
+          <w:color w:val="auto"/>
+          <w:sz w:val="22"/>
+          <w:szCs w:val="22"/>
+        </w:rPr>
         <w:id w:val="-466811975"/>
         <w:docPartObj>
           <w:docPartGallery w:val="Table of Contents"/>
@@ -588,21 +608,23 @@
       </w:sdtPr>
       <w:sdtEndPr>
         <w:rPr>
-          <w:rFonts w:asciiTheme="minorHAnsi" w:eastAsiaTheme="minorEastAsia" w:hAnsiTheme="minorHAnsi" w:cstheme="minorBidi"/>
           <w:b/>
           <w:bCs/>
           <w:noProof/>
-          <w:color w:val="auto"/>
-          <w:sz w:val="22"/>
-          <w:szCs w:val="22"/>
         </w:rPr>
       </w:sdtEndPr>
       <w:sdtContent>
         <w:p>
           <w:pPr>
             <w:pStyle w:val="TOCHeading"/>
+            <w:rPr>
+              <w:rFonts w:ascii="Arial" w:hAnsi="Arial" w:cs="Arial"/>
+            </w:rPr>
           </w:pPr>
           <w:r>
+            <w:rPr>
+              <w:rFonts w:ascii="Arial" w:hAnsi="Arial" w:cs="Arial"/>
+            </w:rPr>
             <w:t>Table of Contents</w:t>
           </w:r>
         </w:p>
@@ -621,15 +643,24 @@
             </w:rPr>
           </w:pPr>
           <w:r>
+            <w:rPr>
+              <w:rFonts w:ascii="Arial" w:hAnsi="Arial" w:cs="Arial"/>
+            </w:rPr>
             <w:fldChar w:fldCharType="begin"/>
           </w:r>
           <w:r>
+            <w:rPr>
+              <w:rFonts w:ascii="Arial" w:hAnsi="Arial" w:cs="Arial"/>
+            </w:rPr>
             <w:instrText xml:space="preserve"> TOC \o "1-3" \h \z \u </w:instrText>
           </w:r>
           <w:r>
+            <w:rPr>
+              <w:rFonts w:ascii="Arial" w:hAnsi="Arial" w:cs="Arial"/>
+            </w:rPr>
             <w:fldChar w:fldCharType="separate"/>
           </w:r>
-          <w:hyperlink w:anchor="_Toc162481565" w:history="1">
+          <w:hyperlink w:anchor="_Toc162484920" w:history="1">
             <w:r>
               <w:rPr>
                 <w:rStyle w:val="Hyperlink"/>
@@ -657,7 +688,7 @@
                 <w:noProof/>
                 <w:webHidden/>
               </w:rPr>
-              <w:instrText xml:space="preserve"> PAGEREF _Toc162481565 \h </w:instrText>
+              <w:instrText xml:space="preserve"> PAGEREF _Toc162484920 \h </w:instrText>
             </w:r>
             <w:r>
               <w:rPr>
@@ -702,7 +733,7 @@
               <w14:ligatures w14:val="standardContextual"/>
             </w:rPr>
           </w:pPr>
-          <w:hyperlink w:anchor="_Toc162481566" w:history="1">
+          <w:hyperlink w:anchor="_Toc162484921" w:history="1">
             <w:r>
               <w:rPr>
                 <w:rStyle w:val="Hyperlink"/>
@@ -730,7 +761,7 @@
                 <w:noProof/>
                 <w:webHidden/>
               </w:rPr>
-              <w:instrText xml:space="preserve"> PAGEREF _Toc162481566 \h </w:instrText>
+              <w:instrText xml:space="preserve"> PAGEREF _Toc162484921 \h </w:instrText>
             </w:r>
             <w:r>
               <w:rPr>
@@ -775,7 +806,7 @@
               <w14:ligatures w14:val="standardContextual"/>
             </w:rPr>
           </w:pPr>
-          <w:hyperlink w:anchor="_Toc162481567" w:history="1">
+          <w:hyperlink w:anchor="_Toc162484922" w:history="1">
             <w:r>
               <w:rPr>
                 <w:rStyle w:val="Hyperlink"/>
@@ -803,7 +834,7 @@
                 <w:noProof/>
                 <w:webHidden/>
               </w:rPr>
-              <w:instrText xml:space="preserve"> PAGEREF _Toc162481567 \h </w:instrText>
+              <w:instrText xml:space="preserve"> PAGEREF _Toc162484922 \h </w:instrText>
             </w:r>
             <w:r>
               <w:rPr>
@@ -848,7 +879,7 @@
               <w14:ligatures w14:val="standardContextual"/>
             </w:rPr>
           </w:pPr>
-          <w:hyperlink w:anchor="_Toc162481568" w:history="1">
+          <w:hyperlink w:anchor="_Toc162484923" w:history="1">
             <w:r>
               <w:rPr>
                 <w:rStyle w:val="Hyperlink"/>
@@ -876,7 +907,7 @@
                 <w:noProof/>
                 <w:webHidden/>
               </w:rPr>
-              <w:instrText xml:space="preserve"> PAGEREF _Toc162481568 \h </w:instrText>
+              <w:instrText xml:space="preserve"> PAGEREF _Toc162484923 \h </w:instrText>
             </w:r>
             <w:r>
               <w:rPr>
@@ -921,7 +952,7 @@
               <w14:ligatures w14:val="standardContextual"/>
             </w:rPr>
           </w:pPr>
-          <w:hyperlink w:anchor="_Toc162481569" w:history="1">
+          <w:hyperlink w:anchor="_Toc162484924" w:history="1">
             <w:r>
               <w:rPr>
                 <w:rStyle w:val="Hyperlink"/>
@@ -949,7 +980,7 @@
                 <w:noProof/>
                 <w:webHidden/>
               </w:rPr>
-              <w:instrText xml:space="preserve"> PAGEREF _Toc162481569 \h </w:instrText>
+              <w:instrText xml:space="preserve"> PAGEREF _Toc162484924 \h </w:instrText>
             </w:r>
             <w:r>
               <w:rPr>
@@ -994,7 +1025,7 @@
               <w14:ligatures w14:val="standardContextual"/>
             </w:rPr>
           </w:pPr>
-          <w:hyperlink w:anchor="_Toc162481570" w:history="1">
+          <w:hyperlink w:anchor="_Toc162484925" w:history="1">
             <w:r>
               <w:rPr>
                 <w:rStyle w:val="Hyperlink"/>
@@ -1022,7 +1053,7 @@
                 <w:noProof/>
                 <w:webHidden/>
               </w:rPr>
-              <w:instrText xml:space="preserve"> PAGEREF _Toc162481570 \h </w:instrText>
+              <w:instrText xml:space="preserve"> PAGEREF _Toc162484925 \h </w:instrText>
             </w:r>
             <w:r>
               <w:rPr>
@@ -1067,7 +1098,7 @@
               <w14:ligatures w14:val="standardContextual"/>
             </w:rPr>
           </w:pPr>
-          <w:hyperlink w:anchor="_Toc162481571" w:history="1">
+          <w:hyperlink w:anchor="_Toc162484926" w:history="1">
             <w:r>
               <w:rPr>
                 <w:rStyle w:val="Hyperlink"/>
@@ -1095,7 +1126,7 @@
                 <w:noProof/>
                 <w:webHidden/>
               </w:rPr>
-              <w:instrText xml:space="preserve"> PAGEREF _Toc162481571 \h </w:instrText>
+              <w:instrText xml:space="preserve"> PAGEREF _Toc162484926 \h </w:instrText>
             </w:r>
             <w:r>
               <w:rPr>
@@ -1140,7 +1171,7 @@
               <w14:ligatures w14:val="standardContextual"/>
             </w:rPr>
           </w:pPr>
-          <w:hyperlink w:anchor="_Toc162481572" w:history="1">
+          <w:hyperlink w:anchor="_Toc162484927" w:history="1">
             <w:r>
               <w:rPr>
                 <w:rStyle w:val="Hyperlink"/>
@@ -1168,7 +1199,7 @@
                 <w:noProof/>
                 <w:webHidden/>
               </w:rPr>
-              <w:instrText xml:space="preserve"> PAGEREF _Toc162481572 \h </w:instrText>
+              <w:instrText xml:space="preserve"> PAGEREF _Toc162484927 \h </w:instrText>
             </w:r>
             <w:r>
               <w:rPr>
@@ -1201,7 +1232,7 @@
         </w:p>
         <w:p>
           <w:pPr>
-            <w:pStyle w:val="TOC2"/>
+            <w:pStyle w:val="TOC1"/>
             <w:tabs>
               <w:tab w:val="right" w:leader="dot" w:pos="9016"/>
             </w:tabs>
@@ -1213,14 +1244,14 @@
               <w14:ligatures w14:val="standardContextual"/>
             </w:rPr>
           </w:pPr>
-          <w:hyperlink w:anchor="_Toc162481573" w:history="1">
+          <w:hyperlink w:anchor="_Toc162484928" w:history="1">
             <w:r>
               <w:rPr>
                 <w:rStyle w:val="Hyperlink"/>
                 <w:rFonts w:ascii="Arial" w:hAnsi="Arial" w:cs="Arial"/>
                 <w:noProof/>
               </w:rPr>
-              <w:t>Minimum Requirements for the Matrix- Time Tracker Application;</w:t>
+              <w:t>Minimum Requirements for the Matrix- Time Tracker Application:</w:t>
             </w:r>
             <w:r>
               <w:rPr>
@@ -1241,7 +1272,7 @@
                 <w:noProof/>
                 <w:webHidden/>
               </w:rPr>
-              <w:instrText xml:space="preserve"> PAGEREF _Toc162481573 \h </w:instrText>
+              <w:instrText xml:space="preserve"> PAGEREF _Toc162484928 \h </w:instrText>
             </w:r>
             <w:r>
               <w:rPr>
@@ -1273,8 +1304,160 @@
           </w:hyperlink>
         </w:p>
         <w:p>
+          <w:pPr>
+            <w:pStyle w:val="TOC1"/>
+            <w:tabs>
+              <w:tab w:val="right" w:leader="dot" w:pos="9016"/>
+            </w:tabs>
+            <w:rPr>
+              <w:rFonts w:cstheme="minorBidi"/>
+              <w:noProof/>
+              <w:kern w:val="2"/>
+              <w:lang w:val="en-ZA" w:eastAsia="en-ZA"/>
+              <w14:ligatures w14:val="standardContextual"/>
+            </w:rPr>
+          </w:pPr>
+          <w:hyperlink w:anchor="_Toc162484929" w:history="1">
+            <w:r>
+              <w:rPr>
+                <w:rStyle w:val="Hyperlink"/>
+                <w:rFonts w:ascii="Arial" w:hAnsi="Arial" w:cs="Arial"/>
+                <w:noProof/>
+              </w:rPr>
+              <w:t>Conclusion</w:t>
+            </w:r>
+            <w:r>
+              <w:rPr>
+                <w:noProof/>
+                <w:webHidden/>
+              </w:rPr>
+              <w:tab/>
+            </w:r>
+            <w:r>
+              <w:rPr>
+                <w:noProof/>
+                <w:webHidden/>
+              </w:rPr>
+              <w:fldChar w:fldCharType="begin"/>
+            </w:r>
+            <w:r>
+              <w:rPr>
+                <w:noProof/>
+                <w:webHidden/>
+              </w:rPr>
+              <w:instrText xml:space="preserve"> PAGEREF _Toc162484929 \h </w:instrText>
+            </w:r>
+            <w:r>
+              <w:rPr>
+                <w:noProof/>
+                <w:webHidden/>
+              </w:rPr>
+            </w:r>
+            <w:r>
+              <w:rPr>
+                <w:noProof/>
+                <w:webHidden/>
+              </w:rPr>
+              <w:fldChar w:fldCharType="separate"/>
+            </w:r>
+            <w:r>
+              <w:rPr>
+                <w:noProof/>
+                <w:webHidden/>
+              </w:rPr>
+              <w:t>5</w:t>
+            </w:r>
+            <w:r>
+              <w:rPr>
+                <w:noProof/>
+                <w:webHidden/>
+              </w:rPr>
+              <w:fldChar w:fldCharType="end"/>
+            </w:r>
+          </w:hyperlink>
+        </w:p>
+        <w:p>
+          <w:pPr>
+            <w:pStyle w:val="TOC1"/>
+            <w:tabs>
+              <w:tab w:val="right" w:leader="dot" w:pos="9016"/>
+            </w:tabs>
+            <w:rPr>
+              <w:rFonts w:cstheme="minorBidi"/>
+              <w:noProof/>
+              <w:kern w:val="2"/>
+              <w:lang w:val="en-ZA" w:eastAsia="en-ZA"/>
+              <w14:ligatures w14:val="standardContextual"/>
+            </w:rPr>
+          </w:pPr>
+          <w:hyperlink w:anchor="_Toc162484930" w:history="1">
+            <w:r>
+              <w:rPr>
+                <w:rStyle w:val="Hyperlink"/>
+                <w:rFonts w:ascii="Arial" w:hAnsi="Arial" w:cs="Arial"/>
+                <w:noProof/>
+              </w:rPr>
+              <w:t>References</w:t>
+            </w:r>
+            <w:r>
+              <w:rPr>
+                <w:noProof/>
+                <w:webHidden/>
+              </w:rPr>
+              <w:tab/>
+            </w:r>
+            <w:r>
+              <w:rPr>
+                <w:noProof/>
+                <w:webHidden/>
+              </w:rPr>
+              <w:fldChar w:fldCharType="begin"/>
+            </w:r>
+            <w:r>
+              <w:rPr>
+                <w:noProof/>
+                <w:webHidden/>
+              </w:rPr>
+              <w:instrText xml:space="preserve"> PAGEREF _Toc162484930 \h </w:instrText>
+            </w:r>
+            <w:r>
+              <w:rPr>
+                <w:noProof/>
+                <w:webHidden/>
+              </w:rPr>
+            </w:r>
+            <w:r>
+              <w:rPr>
+                <w:noProof/>
+                <w:webHidden/>
+              </w:rPr>
+              <w:fldChar w:fldCharType="separate"/>
+            </w:r>
+            <w:r>
+              <w:rPr>
+                <w:noProof/>
+                <w:webHidden/>
+              </w:rPr>
+              <w:t>6</w:t>
+            </w:r>
+            <w:r>
+              <w:rPr>
+                <w:noProof/>
+                <w:webHidden/>
+              </w:rPr>
+              <w:fldChar w:fldCharType="end"/>
+            </w:r>
+          </w:hyperlink>
+        </w:p>
+        <w:p>
+          <w:pPr>
+            <w:rPr>
+              <w:rFonts w:ascii="Arial" w:hAnsi="Arial" w:cs="Arial"/>
+            </w:rPr>
+          </w:pPr>
           <w:r>
             <w:rPr>
+              <w:rFonts w:ascii="Arial" w:hAnsi="Arial" w:cs="Arial"/>
               <w:b/>
               <w:bCs/>
               <w:noProof/>
@@ -1284,9 +1467,23 @@
         </w:p>
       </w:sdtContent>
     </w:sdt>
-    <w:p/>
-    <w:p>
-      <w:r>
+    <w:p>
+      <w:pPr>
+        <w:rPr>
+          <w:rFonts w:ascii="Arial" w:hAnsi="Arial" w:cs="Arial"/>
+        </w:rPr>
+      </w:pPr>
+    </w:p>
+    <w:p>
+      <w:pPr>
+        <w:rPr>
+          <w:rFonts w:ascii="Arial" w:hAnsi="Arial" w:cs="Arial"/>
+        </w:rPr>
+      </w:pPr>
+      <w:r>
+        <w:rPr>
+          <w:rFonts w:ascii="Arial" w:hAnsi="Arial" w:cs="Arial"/>
+        </w:rPr>
         <w:br w:type="page"/>
       </w:r>
     </w:p>
@@ -1297,7 +1494,7 @@
           <w:rFonts w:ascii="Arial" w:hAnsi="Arial" w:cs="Arial"/>
         </w:rPr>
       </w:pPr>
-      <w:bookmarkStart w:id="0" w:name="_Toc162481565"/>
+      <w:bookmarkStart w:id="0" w:name="_Toc162484920"/>
       <w:r>
         <w:rPr>
           <w:rFonts w:ascii="Arial" w:hAnsi="Arial" w:cs="Arial"/>
@@ -1343,43 +1540,7 @@
         <w:rPr>
           <w:rFonts w:ascii="Arial" w:hAnsi="Arial" w:cs="Arial"/>
         </w:rPr>
-        <w:t>. However, traditional methods often fall short in today's fast-paced environment. Matrix- Time Tracker addresses this challenge by offering a comprehensive time tracking solution.</w:t>
-      </w:r>
-      <w:r>
-        <w:rPr>
-          <w:rFonts w:ascii="Arial" w:hAnsi="Arial" w:cs="Arial"/>
-        </w:rPr>
-        <w:t xml:space="preserve"> </w:t>
-      </w:r>
-      <w:r>
-        <w:rPr>
-          <w:rFonts w:ascii="Arial" w:hAnsi="Arial" w:cs="Arial"/>
-        </w:rPr>
-        <w:t xml:space="preserve">This application surpasses basic functionality by incorporating advanced features and a user-centric interface. This paper will </w:t>
-      </w:r>
-      <w:r>
-        <w:rPr>
-          <w:rFonts w:ascii="Arial" w:hAnsi="Arial" w:cs="Arial"/>
-        </w:rPr>
-        <w:t>analyse</w:t>
-      </w:r>
-      <w:r>
-        <w:rPr>
-          <w:rFonts w:ascii="Arial" w:hAnsi="Arial" w:cs="Arial"/>
-        </w:rPr>
-        <w:t xml:space="preserve"> Matrix- Time Tracker's capabilities against industry leaders like Everhour, Toggl Track, and Clockify. We'll demonstrate how Matrix- Time Tracker builds upon the strengths of these applications while introducing innovative features designed to optimize workflow and maximize user productivity.</w:t>
-      </w:r>
-      <w:r>
-        <w:rPr>
-          <w:rFonts w:ascii="Arial" w:hAnsi="Arial" w:cs="Arial"/>
-        </w:rPr>
-        <w:t xml:space="preserve"> </w:t>
-      </w:r>
-      <w:r>
-        <w:rPr>
-          <w:rFonts w:ascii="Arial" w:hAnsi="Arial" w:cs="Arial"/>
-        </w:rPr>
-        <w:t>By leveraging Matrix- Time Tracker, individuals and teams can gain a clear understanding of their time allocation, ultimately achieving their goals with increased efficiency.</w:t>
+        <w:t>. However, traditional methods often fall short in today's fast-paced environment. Matrix- Time Tracker addresses this challenge by offering a comprehensive time tracking solution. This application surpasses basic functionality by incorporating advanced features and a user-centric interface. This paper will analyse Matrix- Time Tracker's capabilities against industry leaders like Everhour, Toggl Track, and Clockify. We'll demonstrate how Matrix- Time Tracker builds upon the strengths of these applications while introducing innovative features designed to optimize workflow and maximize user productivity. By leveraging Matrix- Time Tracker, individuals and teams can gain a clear understanding of their time allocation, ultimately achieving their goals with increased efficiency.</w:t>
       </w:r>
     </w:p>
     <w:p>
@@ -1396,7 +1557,7 @@
           <w:rFonts w:ascii="Arial" w:hAnsi="Arial" w:cs="Arial"/>
         </w:rPr>
       </w:pPr>
-      <w:bookmarkStart w:id="1" w:name="_Toc162481566"/>
+      <w:bookmarkStart w:id="1" w:name="_Toc162484921"/>
       <w:r>
         <w:rPr>
           <w:rFonts w:ascii="Arial" w:hAnsi="Arial" w:cs="Arial"/>
@@ -1434,19 +1595,7 @@
         <w:rPr>
           <w:rFonts w:ascii="Arial" w:hAnsi="Arial" w:cs="Arial"/>
         </w:rPr>
-        <w:t xml:space="preserve">Everhour is a robust time tracking application known for its project management integration and detailed reporting features. It allows users to track time spent on individual tasks within projects, </w:t>
-      </w:r>
-      <w:r>
-        <w:rPr>
-          <w:rFonts w:ascii="Arial" w:hAnsi="Arial" w:cs="Arial"/>
-        </w:rPr>
-        <w:t>analyse</w:t>
-      </w:r>
-      <w:r>
-        <w:rPr>
-          <w:rFonts w:ascii="Arial" w:hAnsi="Arial" w:cs="Arial"/>
-        </w:rPr>
-        <w:t xml:space="preserve"> team productivity, and monitor project budgets. However, </w:t>
+        <w:t xml:space="preserve">Everhour is a robust time tracking application known for its project management integration and detailed reporting features. It allows users to track time spent on individual tasks within projects, analyse team productivity, and monitor project budgets. However, </w:t>
       </w:r>
       <w:proofErr w:type="spellStart"/>
       <w:r>
@@ -1618,11 +1767,12 @@
           <w:rFonts w:ascii="Arial" w:hAnsi="Arial" w:cs="Arial"/>
         </w:rPr>
       </w:pPr>
-      <w:bookmarkStart w:id="2" w:name="_Toc162481567"/>
-      <w:r>
-        <w:rPr>
-          <w:rFonts w:ascii="Arial" w:hAnsi="Arial" w:cs="Arial"/>
-        </w:rPr>
+      <w:bookmarkStart w:id="2" w:name="_Toc162484922"/>
+      <w:r>
+        <w:rPr>
+          <w:rFonts w:ascii="Arial" w:hAnsi="Arial" w:cs="Arial"/>
+        </w:rPr>
+        <w:lastRenderedPageBreak/>
         <w:t>Introducing Matrix- Time Tracker:</w:t>
       </w:r>
       <w:bookmarkEnd w:id="2"/>
@@ -1672,7 +1822,7 @@
           <w:rFonts w:ascii="Arial" w:hAnsi="Arial" w:cs="Arial"/>
         </w:rPr>
       </w:pPr>
-      <w:bookmarkStart w:id="3" w:name="_Toc162481568"/>
+      <w:bookmarkStart w:id="3" w:name="_Toc162484923"/>
       <w:r>
         <w:rPr>
           <w:rFonts w:ascii="Arial" w:hAnsi="Arial" w:cs="Arial"/>
@@ -1696,13 +1846,7 @@
         <w:rPr>
           <w:rFonts w:ascii="Arial" w:hAnsi="Arial" w:cs="Arial"/>
         </w:rPr>
-        <w:t>Ef</w:t>
-      </w:r>
-      <w:r>
-        <w:rPr>
-          <w:rFonts w:ascii="Arial" w:hAnsi="Arial" w:cs="Arial"/>
-        </w:rPr>
-        <w:t>fortless Time Tracking: With a user-friendly interface, Matrix- Time Tracker allows for intuitive start, stop, and pause timers for tasks and projects. Easily track your time with minimal disruption to your workflow.</w:t>
+        <w:t>Effortless Time Tracking: With a user-friendly interface, Matrix- Time Tracker allows for intuitive start, stop, and pause timers for tasks and projects. Easily track your time with minimal disruption to your workflow.</w:t>
       </w:r>
     </w:p>
     <w:p>
@@ -1754,7 +1898,7 @@
           <w:rFonts w:ascii="Arial" w:hAnsi="Arial" w:cs="Arial"/>
         </w:rPr>
       </w:pPr>
-      <w:bookmarkStart w:id="4" w:name="_Toc162481569"/>
+      <w:bookmarkStart w:id="4" w:name="_Toc162484924"/>
       <w:r>
         <w:rPr>
           <w:rFonts w:ascii="Arial" w:hAnsi="Arial" w:cs="Arial"/>
@@ -1763,7 +1907,13 @@
       </w:r>
       <w:bookmarkEnd w:id="4"/>
     </w:p>
-    <w:p/>
+    <w:p>
+      <w:pPr>
+        <w:rPr>
+          <w:rFonts w:ascii="Arial" w:hAnsi="Arial" w:cs="Arial"/>
+        </w:rPr>
+      </w:pPr>
+    </w:p>
     <w:p>
       <w:pPr>
         <w:pStyle w:val="Heading3"/>
@@ -1771,7 +1921,7 @@
           <w:rFonts w:ascii="Arial" w:hAnsi="Arial" w:cs="Arial"/>
         </w:rPr>
       </w:pPr>
-      <w:bookmarkStart w:id="5" w:name="_Toc162481570"/>
+      <w:bookmarkStart w:id="5" w:name="_Toc162484925"/>
       <w:r>
         <w:rPr>
           <w:rFonts w:ascii="Arial" w:hAnsi="Arial" w:cs="Arial"/>
@@ -1805,7 +1955,7 @@
           <w:rFonts w:ascii="Arial" w:hAnsi="Arial" w:cs="Arial"/>
         </w:rPr>
       </w:pPr>
-      <w:bookmarkStart w:id="6" w:name="_Toc162481571"/>
+      <w:bookmarkStart w:id="6" w:name="_Toc162484926"/>
       <w:r>
         <w:rPr>
           <w:rFonts w:ascii="Arial" w:hAnsi="Arial" w:cs="Arial"/>
@@ -1839,7 +1989,7 @@
           <w:rFonts w:ascii="Arial" w:hAnsi="Arial" w:cs="Arial"/>
         </w:rPr>
       </w:pPr>
-      <w:bookmarkStart w:id="7" w:name="_Toc162481572"/>
+      <w:bookmarkStart w:id="7" w:name="_Toc162484927"/>
       <w:r>
         <w:rPr>
           <w:rFonts w:ascii="Arial" w:hAnsi="Arial" w:cs="Arial"/>
@@ -1936,44 +2086,39 @@
           <w:rFonts w:ascii="Arial" w:hAnsi="Arial" w:cs="Arial"/>
         </w:rPr>
       </w:pPr>
-      <w:bookmarkStart w:id="8" w:name="_Toc162481573"/>
-      <w:r>
-        <w:rPr>
-          <w:rFonts w:ascii="Arial" w:hAnsi="Arial" w:cs="Arial"/>
-        </w:rPr>
-        <w:t>Minimum Requirements for the Matrix- Time Tracker Application</w:t>
+      <w:bookmarkStart w:id="8" w:name="_Toc162484928"/>
+      <w:r>
+        <w:rPr>
+          <w:rFonts w:ascii="Arial" w:hAnsi="Arial" w:cs="Arial"/>
+        </w:rPr>
+        <w:lastRenderedPageBreak/>
+        <w:t>Minimum Requirements for the Matrix- Time Tracker Application:</w:t>
       </w:r>
       <w:bookmarkEnd w:id="8"/>
-      <w:r>
-        <w:rPr>
-          <w:rFonts w:ascii="Arial" w:hAnsi="Arial" w:cs="Arial"/>
-        </w:rPr>
-        <w:t>:</w:t>
-      </w:r>
-    </w:p>
-    <w:p>
-      <w:pPr>
-        <w:rPr>
-          <w:rFonts w:ascii="Arial" w:hAnsi="Arial" w:cs="Arial"/>
-        </w:rPr>
-      </w:pPr>
-      <w:r>
-        <w:rPr>
-          <w:rFonts w:ascii="Arial" w:hAnsi="Arial" w:cs="Arial"/>
-        </w:rPr>
-        <w:t xml:space="preserve">The functionalities outlined in this document, while innovative and user-centric, form the foundation upon which Matrix- Time Tracker builds its effectiveness as a time tracking application. Fulfilling these minimum requirements is essential to ensure the core functionality of accurately capturing and </w:t>
-      </w:r>
-      <w:r>
-        <w:rPr>
-          <w:rFonts w:ascii="Arial" w:hAnsi="Arial" w:cs="Arial"/>
-        </w:rPr>
-        <w:t>analysing</w:t>
-      </w:r>
-      <w:r>
-        <w:rPr>
-          <w:rFonts w:ascii="Arial" w:hAnsi="Arial" w:cs="Arial"/>
-        </w:rPr>
-        <w:t xml:space="preserve"> time spent on tasks and projects.</w:t>
+    </w:p>
+    <w:p>
+      <w:pPr>
+        <w:rPr>
+          <w:rFonts w:ascii="Arial" w:hAnsi="Arial" w:cs="Arial"/>
+        </w:rPr>
+      </w:pPr>
+      <w:r>
+        <w:rPr>
+          <w:rFonts w:ascii="Arial" w:hAnsi="Arial" w:cs="Arial"/>
+        </w:rPr>
+        <w:t>The functionalities outlined in this document, while innovative and user-centric, form the foundation upon which Matrix- Time Tracker builds its effectiveness as a time tracking application. Fulfilling these minimum requirements is essential to ensure the core functionality of accurately capturing and analysing time spent on tasks and projects</w:t>
+      </w:r>
+      <w:r>
+        <w:rPr>
+          <w:rFonts w:ascii="Arial" w:hAnsi="Arial" w:cs="Arial"/>
+        </w:rPr>
+        <w:t xml:space="preserve"> (Team, 2023)</w:t>
+      </w:r>
+      <w:r>
+        <w:rPr>
+          <w:rFonts w:ascii="Arial" w:hAnsi="Arial" w:cs="Arial"/>
+        </w:rPr>
+        <w:t>.</w:t>
       </w:r>
     </w:p>
     <w:p>
@@ -2205,6 +2350,521 @@
         </w:rPr>
       </w:pPr>
     </w:p>
+    <w:p>
+      <w:pPr>
+        <w:rPr>
+          <w:rFonts w:ascii="Arial" w:hAnsi="Arial" w:cs="Arial"/>
+        </w:rPr>
+      </w:pPr>
+      <w:r>
+        <w:rPr>
+          <w:rFonts w:ascii="Arial" w:hAnsi="Arial" w:cs="Arial"/>
+        </w:rPr>
+        <w:br w:type="page"/>
+      </w:r>
+    </w:p>
+    <w:p>
+      <w:pPr>
+        <w:pStyle w:val="Heading1"/>
+        <w:rPr>
+          <w:rFonts w:ascii="Arial" w:hAnsi="Arial" w:cs="Arial"/>
+        </w:rPr>
+      </w:pPr>
+      <w:bookmarkStart w:id="9" w:name="_Toc162484929"/>
+      <w:r>
+        <w:rPr>
+          <w:rFonts w:ascii="Arial" w:hAnsi="Arial" w:cs="Arial"/>
+        </w:rPr>
+        <w:lastRenderedPageBreak/>
+        <w:t>Conclusion</w:t>
+      </w:r>
+      <w:bookmarkEnd w:id="9"/>
+    </w:p>
+    <w:p>
+      <w:pPr>
+        <w:rPr>
+          <w:rFonts w:ascii="Arial" w:hAnsi="Arial" w:cs="Arial"/>
+        </w:rPr>
+      </w:pPr>
+    </w:p>
+    <w:p>
+      <w:pPr>
+        <w:rPr>
+          <w:rFonts w:ascii="Arial" w:hAnsi="Arial" w:cs="Arial"/>
+        </w:rPr>
+      </w:pPr>
+    </w:p>
+    <w:p>
+      <w:pPr>
+        <w:rPr>
+          <w:rFonts w:ascii="Arial" w:hAnsi="Arial" w:cs="Arial"/>
+          <w:sz w:val="28"/>
+          <w:szCs w:val="28"/>
+        </w:rPr>
+      </w:pPr>
+    </w:p>
+    <w:p>
+      <w:pPr>
+        <w:rPr>
+          <w:rFonts w:ascii="Arial" w:hAnsi="Arial" w:cs="Arial"/>
+          <w:sz w:val="28"/>
+          <w:szCs w:val="28"/>
+        </w:rPr>
+      </w:pPr>
+    </w:p>
+    <w:p>
+      <w:pPr>
+        <w:rPr>
+          <w:rFonts w:ascii="Arial" w:hAnsi="Arial" w:cs="Arial"/>
+          <w:sz w:val="28"/>
+          <w:szCs w:val="28"/>
+        </w:rPr>
+      </w:pPr>
+    </w:p>
+    <w:p>
+      <w:pPr>
+        <w:rPr>
+          <w:rFonts w:ascii="Arial" w:hAnsi="Arial" w:cs="Arial"/>
+          <w:sz w:val="28"/>
+          <w:szCs w:val="28"/>
+        </w:rPr>
+      </w:pPr>
+    </w:p>
+    <w:p>
+      <w:pPr>
+        <w:rPr>
+          <w:rFonts w:ascii="Arial" w:hAnsi="Arial" w:cs="Arial"/>
+          <w:sz w:val="28"/>
+          <w:szCs w:val="28"/>
+        </w:rPr>
+      </w:pPr>
+    </w:p>
+    <w:p>
+      <w:pPr>
+        <w:rPr>
+          <w:rFonts w:ascii="Arial" w:hAnsi="Arial" w:cs="Arial"/>
+          <w:sz w:val="24"/>
+          <w:szCs w:val="24"/>
+        </w:rPr>
+      </w:pPr>
+      <w:bookmarkStart w:id="10" w:name="_Toc162484930"/>
+    </w:p>
+    <w:p>
+      <w:pPr>
+        <w:rPr>
+          <w:rFonts w:ascii="Arial" w:hAnsi="Arial" w:cs="Arial"/>
+          <w:sz w:val="24"/>
+          <w:szCs w:val="24"/>
+        </w:rPr>
+      </w:pPr>
+    </w:p>
+    <w:p>
+      <w:pPr>
+        <w:rPr>
+          <w:rFonts w:ascii="Arial" w:hAnsi="Arial" w:cs="Arial"/>
+          <w:sz w:val="24"/>
+          <w:szCs w:val="24"/>
+        </w:rPr>
+      </w:pPr>
+    </w:p>
+    <w:p>
+      <w:pPr>
+        <w:rPr>
+          <w:rFonts w:ascii="Arial" w:hAnsi="Arial" w:cs="Arial"/>
+          <w:sz w:val="24"/>
+          <w:szCs w:val="24"/>
+        </w:rPr>
+      </w:pPr>
+    </w:p>
+    <w:p>
+      <w:pPr>
+        <w:rPr>
+          <w:rFonts w:ascii="Arial" w:hAnsi="Arial" w:cs="Arial"/>
+          <w:sz w:val="24"/>
+          <w:szCs w:val="24"/>
+        </w:rPr>
+      </w:pPr>
+    </w:p>
+    <w:p>
+      <w:pPr>
+        <w:rPr>
+          <w:rFonts w:ascii="Arial" w:hAnsi="Arial" w:cs="Arial"/>
+          <w:sz w:val="24"/>
+          <w:szCs w:val="24"/>
+        </w:rPr>
+      </w:pPr>
+    </w:p>
+    <w:p>
+      <w:pPr>
+        <w:rPr>
+          <w:rFonts w:ascii="Arial" w:hAnsi="Arial" w:cs="Arial"/>
+          <w:sz w:val="24"/>
+          <w:szCs w:val="24"/>
+        </w:rPr>
+      </w:pPr>
+    </w:p>
+    <w:p>
+      <w:pPr>
+        <w:rPr>
+          <w:rFonts w:ascii="Arial" w:hAnsi="Arial" w:cs="Arial"/>
+          <w:sz w:val="24"/>
+          <w:szCs w:val="24"/>
+        </w:rPr>
+      </w:pPr>
+    </w:p>
+    <w:p>
+      <w:pPr>
+        <w:rPr>
+          <w:rFonts w:ascii="Arial" w:hAnsi="Arial" w:cs="Arial"/>
+          <w:sz w:val="24"/>
+          <w:szCs w:val="24"/>
+        </w:rPr>
+      </w:pPr>
+    </w:p>
+    <w:p>
+      <w:pPr>
+        <w:rPr>
+          <w:rFonts w:ascii="Arial" w:hAnsi="Arial" w:cs="Arial"/>
+          <w:sz w:val="24"/>
+          <w:szCs w:val="24"/>
+        </w:rPr>
+      </w:pPr>
+    </w:p>
+    <w:p>
+      <w:pPr>
+        <w:rPr>
+          <w:rFonts w:ascii="Arial" w:hAnsi="Arial" w:cs="Arial"/>
+          <w:sz w:val="24"/>
+          <w:szCs w:val="24"/>
+        </w:rPr>
+      </w:pPr>
+    </w:p>
+    <w:p>
+      <w:pPr>
+        <w:rPr>
+          <w:rFonts w:ascii="Arial" w:hAnsi="Arial" w:cs="Arial"/>
+          <w:sz w:val="24"/>
+          <w:szCs w:val="24"/>
+        </w:rPr>
+      </w:pPr>
+    </w:p>
+    <w:p>
+      <w:pPr>
+        <w:rPr>
+          <w:rFonts w:ascii="Arial" w:hAnsi="Arial" w:cs="Arial"/>
+          <w:sz w:val="24"/>
+          <w:szCs w:val="24"/>
+        </w:rPr>
+      </w:pPr>
+    </w:p>
+    <w:p>
+      <w:pPr>
+        <w:rPr>
+          <w:rFonts w:ascii="Arial" w:hAnsi="Arial" w:cs="Arial"/>
+          <w:sz w:val="24"/>
+          <w:szCs w:val="24"/>
+        </w:rPr>
+      </w:pPr>
+    </w:p>
+    <w:p>
+      <w:pPr>
+        <w:rPr>
+          <w:rFonts w:ascii="Arial" w:hAnsi="Arial" w:cs="Arial"/>
+          <w:sz w:val="24"/>
+          <w:szCs w:val="24"/>
+        </w:rPr>
+      </w:pPr>
+    </w:p>
+    <w:p>
+      <w:pPr>
+        <w:rPr>
+          <w:rFonts w:ascii="Arial" w:hAnsi="Arial" w:cs="Arial"/>
+          <w:sz w:val="24"/>
+          <w:szCs w:val="24"/>
+        </w:rPr>
+      </w:pPr>
+    </w:p>
+    <w:p>
+      <w:pPr>
+        <w:rPr>
+          <w:rFonts w:ascii="Arial" w:hAnsi="Arial" w:cs="Arial"/>
+          <w:sz w:val="24"/>
+          <w:szCs w:val="24"/>
+        </w:rPr>
+      </w:pPr>
+    </w:p>
+    <w:p>
+      <w:pPr>
+        <w:rPr>
+          <w:rFonts w:ascii="Arial" w:hAnsi="Arial" w:cs="Arial"/>
+          <w:sz w:val="24"/>
+          <w:szCs w:val="24"/>
+        </w:rPr>
+      </w:pPr>
+    </w:p>
+    <w:p>
+      <w:pPr>
+        <w:rPr>
+          <w:rFonts w:ascii="Arial" w:hAnsi="Arial" w:cs="Arial"/>
+          <w:sz w:val="24"/>
+          <w:szCs w:val="24"/>
+        </w:rPr>
+      </w:pPr>
+    </w:p>
+    <w:p>
+      <w:pPr>
+        <w:rPr>
+          <w:rFonts w:ascii="Arial" w:hAnsi="Arial" w:cs="Arial"/>
+          <w:sz w:val="24"/>
+          <w:szCs w:val="24"/>
+        </w:rPr>
+      </w:pPr>
+    </w:p>
+    <w:p>
+      <w:pPr>
+        <w:rPr>
+          <w:rFonts w:ascii="Arial" w:hAnsi="Arial" w:cs="Arial"/>
+          <w:sz w:val="24"/>
+          <w:szCs w:val="24"/>
+        </w:rPr>
+      </w:pPr>
+    </w:p>
+    <w:p>
+      <w:pPr>
+        <w:rPr>
+          <w:rFonts w:ascii="Arial" w:hAnsi="Arial" w:cs="Arial"/>
+          <w:sz w:val="24"/>
+          <w:szCs w:val="24"/>
+        </w:rPr>
+      </w:pPr>
+    </w:p>
+    <w:p>
+      <w:pPr>
+        <w:pStyle w:val="Heading1"/>
+        <w:rPr>
+          <w:rFonts w:ascii="Arial" w:hAnsi="Arial" w:cs="Arial"/>
+        </w:rPr>
+      </w:pPr>
+      <w:r>
+        <w:rPr>
+          <w:rFonts w:ascii="Arial" w:hAnsi="Arial" w:cs="Arial"/>
+        </w:rPr>
+        <w:lastRenderedPageBreak/>
+        <w:t>References</w:t>
+      </w:r>
+      <w:bookmarkEnd w:id="10"/>
+    </w:p>
+    <w:p>
+      <w:pPr>
+        <w:rPr>
+          <w:rFonts w:ascii="Arial" w:hAnsi="Arial" w:cs="Arial"/>
+        </w:rPr>
+      </w:pPr>
+      <w:proofErr w:type="spellStart"/>
+      <w:r>
+        <w:rPr>
+          <w:rFonts w:ascii="Arial" w:hAnsi="Arial" w:cs="Arial"/>
+        </w:rPr>
+        <w:t>Nevogt</w:t>
+      </w:r>
+      <w:proofErr w:type="spellEnd"/>
+      <w:r>
+        <w:rPr>
+          <w:rFonts w:ascii="Arial" w:hAnsi="Arial" w:cs="Arial"/>
+        </w:rPr>
+        <w:t>, D. (2018) </w:t>
+      </w:r>
+      <w:r>
+        <w:rPr>
+          <w:rFonts w:ascii="Arial" w:hAnsi="Arial" w:cs="Arial"/>
+          <w:i/>
+          <w:iCs/>
+        </w:rPr>
+        <w:t>The Complete Guide to Time Tracking</w:t>
+      </w:r>
+      <w:r>
+        <w:rPr>
+          <w:rFonts w:ascii="Arial" w:hAnsi="Arial" w:cs="Arial"/>
+        </w:rPr>
+        <w:t>, </w:t>
+      </w:r>
+      <w:proofErr w:type="spellStart"/>
+      <w:r>
+        <w:rPr>
+          <w:rFonts w:ascii="Arial" w:hAnsi="Arial" w:cs="Arial"/>
+          <w:i/>
+          <w:iCs/>
+        </w:rPr>
+        <w:t>Hubstaff</w:t>
+      </w:r>
+      <w:proofErr w:type="spellEnd"/>
+      <w:r>
+        <w:rPr>
+          <w:rFonts w:ascii="Arial" w:hAnsi="Arial" w:cs="Arial"/>
+        </w:rPr>
+        <w:t xml:space="preserve">. </w:t>
+      </w:r>
+      <w:proofErr w:type="spellStart"/>
+      <w:r>
+        <w:rPr>
+          <w:rFonts w:ascii="Arial" w:hAnsi="Arial" w:cs="Arial"/>
+        </w:rPr>
+        <w:t>Hubstaff</w:t>
+      </w:r>
+      <w:proofErr w:type="spellEnd"/>
+      <w:r>
+        <w:rPr>
+          <w:rFonts w:ascii="Arial" w:hAnsi="Arial" w:cs="Arial"/>
+        </w:rPr>
+        <w:t>. Available at: https://hubstaff.com/time-tracking/guide#:~:text=Time%20tracking%20is%20the%20process,pay%20hourly%20staff%20or%20freelancers. (Accessed: 27 March 2024).</w:t>
+      </w:r>
+    </w:p>
+    <w:p>
+      <w:pPr>
+        <w:rPr>
+          <w:rFonts w:ascii="Arial" w:hAnsi="Arial" w:cs="Arial"/>
+        </w:rPr>
+      </w:pPr>
+      <w:r>
+        <w:rPr>
+          <w:rFonts w:ascii="Arial" w:hAnsi="Arial" w:cs="Arial"/>
+          <w:i/>
+          <w:iCs/>
+        </w:rPr>
+        <w:t>The #1 Workforce Analytics Platform</w:t>
+      </w:r>
+      <w:r>
+        <w:rPr>
+          <w:rFonts w:ascii="Arial" w:hAnsi="Arial" w:cs="Arial"/>
+        </w:rPr>
+        <w:t> (no date) </w:t>
+      </w:r>
+      <w:r>
+        <w:rPr>
+          <w:rFonts w:ascii="Arial" w:hAnsi="Arial" w:cs="Arial"/>
+          <w:i/>
+          <w:iCs/>
+        </w:rPr>
+        <w:t>Time Doctor - #1 Workforce Analytics Platform</w:t>
+      </w:r>
+      <w:r>
+        <w:rPr>
+          <w:rFonts w:ascii="Arial" w:hAnsi="Arial" w:cs="Arial"/>
+        </w:rPr>
+        <w:t>. Available at: https://www.timedoctor.com/ (Accessed: 28 March 2024).</w:t>
+      </w:r>
+    </w:p>
+    <w:p>
+      <w:pPr>
+        <w:rPr>
+          <w:rFonts w:ascii="Arial" w:hAnsi="Arial" w:cs="Arial"/>
+        </w:rPr>
+      </w:pPr>
+      <w:r>
+        <w:rPr>
+          <w:rFonts w:ascii="Arial" w:hAnsi="Arial" w:cs="Arial"/>
+          <w:i/>
+          <w:iCs/>
+        </w:rPr>
+        <w:t>Functional vs Non-Functional Requirements [Updated 2021]</w:t>
+      </w:r>
+      <w:r>
+        <w:rPr>
+          <w:rFonts w:ascii="Arial" w:hAnsi="Arial" w:cs="Arial"/>
+        </w:rPr>
+        <w:t> (no date) </w:t>
+      </w:r>
+      <w:proofErr w:type="spellStart"/>
+      <w:r>
+        <w:rPr>
+          <w:rFonts w:ascii="Arial" w:hAnsi="Arial" w:cs="Arial"/>
+          <w:i/>
+          <w:iCs/>
+        </w:rPr>
+        <w:t>Enkonix</w:t>
+      </w:r>
+      <w:proofErr w:type="spellEnd"/>
+      <w:r>
+        <w:rPr>
+          <w:rFonts w:ascii="Arial" w:hAnsi="Arial" w:cs="Arial"/>
+        </w:rPr>
+        <w:t>. Available at: https://enkonix.com/blog/functional-requirements-vs-non-functional/ (Accessed: 28 March 2024).</w:t>
+      </w:r>
+    </w:p>
+    <w:p>
+      <w:pPr>
+        <w:rPr>
+          <w:rFonts w:ascii="Arial" w:hAnsi="Arial" w:cs="Arial"/>
+        </w:rPr>
+      </w:pPr>
+      <w:r>
+        <w:rPr>
+          <w:rFonts w:ascii="Arial" w:hAnsi="Arial" w:cs="Arial"/>
+        </w:rPr>
+        <w:t>Team, L. (2023) </w:t>
+      </w:r>
+      <w:r>
+        <w:rPr>
+          <w:rFonts w:ascii="Arial" w:hAnsi="Arial" w:cs="Arial"/>
+          <w:i/>
+          <w:iCs/>
+        </w:rPr>
+        <w:t xml:space="preserve">Functional and Non-Functional Requirements for Mobile App: What’s the </w:t>
+      </w:r>
+      <w:proofErr w:type="gramStart"/>
+      <w:r>
+        <w:rPr>
+          <w:rFonts w:ascii="Arial" w:hAnsi="Arial" w:cs="Arial"/>
+          <w:i/>
+          <w:iCs/>
+        </w:rPr>
+        <w:t>Difference?</w:t>
+      </w:r>
+      <w:r>
+        <w:rPr>
+          <w:rFonts w:ascii="Arial" w:hAnsi="Arial" w:cs="Arial"/>
+        </w:rPr>
+        <w:t>,</w:t>
+      </w:r>
+      <w:proofErr w:type="gramEnd"/>
+      <w:r>
+        <w:rPr>
+          <w:rFonts w:ascii="Arial" w:hAnsi="Arial" w:cs="Arial"/>
+        </w:rPr>
+        <w:t> </w:t>
+      </w:r>
+      <w:proofErr w:type="spellStart"/>
+      <w:r>
+        <w:rPr>
+          <w:rFonts w:ascii="Arial" w:hAnsi="Arial" w:cs="Arial"/>
+          <w:i/>
+          <w:iCs/>
+        </w:rPr>
+        <w:t>Lvivity</w:t>
+      </w:r>
+      <w:proofErr w:type="spellEnd"/>
+      <w:r>
+        <w:rPr>
+          <w:rFonts w:ascii="Arial" w:hAnsi="Arial" w:cs="Arial"/>
+        </w:rPr>
+        <w:t>. Available at: https://lvivity.com/functional-and-non-functional-requirements (Accessed: 28 March 2024).</w:t>
+      </w:r>
+    </w:p>
+    <w:p>
+      <w:pPr>
+        <w:rPr>
+          <w:rFonts w:ascii="Arial" w:hAnsi="Arial" w:cs="Arial"/>
+        </w:rPr>
+      </w:pPr>
+    </w:p>
+    <w:p>
+      <w:pPr>
+        <w:rPr>
+          <w:rFonts w:ascii="Arial" w:hAnsi="Arial" w:cs="Arial"/>
+        </w:rPr>
+      </w:pPr>
+    </w:p>
+    <w:p/>
     <w:sectPr>
       <w:footerReference w:type="default" r:id="rId12"/>
       <w:pgSz w:w="11906" w:h="16838"/>
@@ -3160,6 +3820,7 @@
   <w:style w:type="character" w:default="1" w:styleId="DefaultParagraphFont">
     <w:name w:val="Default Paragraph Font"/>
     <w:uiPriority w:val="1"/>
+    <w:semiHidden/>
     <w:unhideWhenUsed/>
   </w:style>
   <w:style w:type="table" w:default="1" w:styleId="TableNormal">
@@ -3991,6 +4652,23 @@
 </file>
 
 <file path=customXml/item3.xml><?xml version="1.0" encoding="utf-8"?>
+<p:properties xmlns:p="http://schemas.microsoft.com/office/2006/metadata/properties" xmlns:xsi="http://www.w3.org/2001/XMLSchema-instance" xmlns:pc="http://schemas.microsoft.com/office/infopath/2007/PartnerControls">
+  <documentManagement>
+    <_activity xmlns="a90fdaf4-89d4-4277-a465-5b2d3727d39c" xsi:nil="true"/>
+  </documentManagement>
+</p:properties>
+</file>
+
+<file path=customXml/item4.xml><?xml version="1.0" encoding="utf-8"?>
+<?mso-contentType ?>
+<FormTemplates xmlns="http://schemas.microsoft.com/sharepoint/v3/contenttype/forms">
+  <Display>DocumentLibraryForm</Display>
+  <Edit>DocumentLibraryForm</Edit>
+  <New>DocumentLibraryForm</New>
+</FormTemplates>
+</file>
+
+<file path=customXml/item5.xml><?xml version="1.0" encoding="utf-8"?>
 <ct:contentTypeSchema xmlns:ct="http://schemas.microsoft.com/office/2006/metadata/contentType" xmlns:ma="http://schemas.microsoft.com/office/2006/metadata/properties/metaAttributes" ct:_="" ma:_="" ma:contentTypeName="Document" ma:contentTypeID="0x0101004E6B5A2F096BBC40AA0639B7FE2DC7D3" ma:contentTypeVersion="10" ma:contentTypeDescription="Create a new document." ma:contentTypeScope="" ma:versionID="8c7e9784549fcaea0bff51f25af3a5be">
   <xsd:schema xmlns:xsd="http://www.w3.org/2001/XMLSchema" xmlns:xs="http://www.w3.org/2001/XMLSchema" xmlns:p="http://schemas.microsoft.com/office/2006/metadata/properties" xmlns:ns3="a90fdaf4-89d4-4277-a465-5b2d3727d39c" xmlns:ns4="fc1b627a-3724-400a-ab43-899b7cb6068a" targetNamespace="http://schemas.microsoft.com/office/2006/metadata/properties" ma:root="true" ma:fieldsID="6f40b445e004c6da3a871bbddab27de9" ns3:_="" ns4:_="">
     <xsd:import namespace="a90fdaf4-89d4-4277-a465-5b2d3727d39c"/>
@@ -4193,23 +4871,6 @@
 </ct:contentTypeSchema>
 </file>
 
-<file path=customXml/item4.xml><?xml version="1.0" encoding="utf-8"?>
-<?mso-contentType ?>
-<FormTemplates xmlns="http://schemas.microsoft.com/sharepoint/v3/contenttype/forms">
-  <Display>DocumentLibraryForm</Display>
-  <Edit>DocumentLibraryForm</Edit>
-  <New>DocumentLibraryForm</New>
-</FormTemplates>
-</file>
-
-<file path=customXml/item5.xml><?xml version="1.0" encoding="utf-8"?>
-<p:properties xmlns:p="http://schemas.microsoft.com/office/2006/metadata/properties" xmlns:xsi="http://www.w3.org/2001/XMLSchema-instance" xmlns:pc="http://schemas.microsoft.com/office/infopath/2007/PartnerControls">
-  <documentManagement>
-    <_activity xmlns="a90fdaf4-89d4-4277-a465-5b2d3727d39c" xsi:nil="true"/>
-  </documentManagement>
-</p:properties>
-</file>
-
 <file path=customXml/itemProps1.xml><?xml version="1.0" encoding="utf-8"?>
 <ds:datastoreItem xmlns:ds="http://schemas.openxmlformats.org/officeDocument/2006/customXml" ds:itemID="{55AF091B-3C7A-41E3-B477-F2FDAA23CFDA}">
   <ds:schemaRefs>
@@ -4227,6 +4888,24 @@
 </file>
 
 <file path=customXml/itemProps3.xml><?xml version="1.0" encoding="utf-8"?>
+<ds:datastoreItem xmlns:ds="http://schemas.openxmlformats.org/officeDocument/2006/customXml" ds:itemID="{7F4796C4-C7CF-41EB-A433-47E7FA0C6361}">
+  <ds:schemaRefs>
+    <ds:schemaRef ds:uri="http://schemas.microsoft.com/office/2006/metadata/properties"/>
+    <ds:schemaRef ds:uri="http://schemas.microsoft.com/office/infopath/2007/PartnerControls"/>
+    <ds:schemaRef ds:uri="a90fdaf4-89d4-4277-a465-5b2d3727d39c"/>
+  </ds:schemaRefs>
+</ds:datastoreItem>
+</file>
+
+<file path=customXml/itemProps4.xml><?xml version="1.0" encoding="utf-8"?>
+<ds:datastoreItem xmlns:ds="http://schemas.openxmlformats.org/officeDocument/2006/customXml" ds:itemID="{6E00513E-2171-4A72-848E-BD7E515C052C}">
+  <ds:schemaRefs>
+    <ds:schemaRef ds:uri="http://schemas.microsoft.com/sharepoint/v3/contenttype/forms"/>
+  </ds:schemaRefs>
+</ds:datastoreItem>
+</file>
+
+<file path=customXml/itemProps5.xml><?xml version="1.0" encoding="utf-8"?>
 <ds:datastoreItem xmlns:ds="http://schemas.openxmlformats.org/officeDocument/2006/customXml" ds:itemID="{367FA469-5C7B-4871-95F5-551A18BFEEB6}">
   <ds:schemaRefs>
     <ds:schemaRef ds:uri="http://schemas.microsoft.com/office/2006/metadata/contentType"/>
@@ -4243,29 +4922,4 @@
     <ds:schemaRef ds:uri="http://schemas.microsoft.com/internal/obd"/>
   </ds:schemaRefs>
 </ds:datastoreItem>
-</file>
-
-<file path=customXml/itemProps4.xml><?xml version="1.0" encoding="utf-8"?>
-<ds:datastoreItem xmlns:ds="http://schemas.openxmlformats.org/officeDocument/2006/customXml" ds:itemID="{6E00513E-2171-4A72-848E-BD7E515C052C}">
-  <ds:schemaRefs>
-    <ds:schemaRef ds:uri="http://schemas.microsoft.com/sharepoint/v3/contenttype/forms"/>
-  </ds:schemaRefs>
-</ds:datastoreItem>
-</file>
-
-<file path=customXml/itemProps5.xml><?xml version="1.0" encoding="utf-8"?>
-<ds:datastoreItem xmlns:ds="http://schemas.openxmlformats.org/officeDocument/2006/customXml" ds:itemID="{7F4796C4-C7CF-41EB-A433-47E7FA0C6361}">
-  <ds:schemaRefs>
-    <ds:schemaRef ds:uri="http://schemas.microsoft.com/office/infopath/2007/PartnerControls"/>
-    <ds:schemaRef ds:uri="a90fdaf4-89d4-4277-a465-5b2d3727d39c"/>
-    <ds:schemaRef ds:uri="http://schemas.openxmlformats.org/package/2006/metadata/core-properties"/>
-    <ds:schemaRef ds:uri="fc1b627a-3724-400a-ab43-899b7cb6068a"/>
-    <ds:schemaRef ds:uri="http://purl.org/dc/dcmitype/"/>
-    <ds:schemaRef ds:uri="http://schemas.microsoft.com/office/2006/documentManagement/types"/>
-    <ds:schemaRef ds:uri="http://purl.org/dc/elements/1.1/"/>
-    <ds:schemaRef ds:uri="http://purl.org/dc/terms/"/>
-    <ds:schemaRef ds:uri="http://schemas.microsoft.com/office/2006/metadata/properties"/>
-    <ds:schemaRef ds:uri="http://www.w3.org/XML/1998/namespace"/>
-  </ds:schemaRefs>
-</ds:datastoreItem>
 </file>